--- a/NH Q11 - Q4 - PV/LONG AN/App/Q4 - HS vay/Q4 - Cam ket/Lê Thi Thien Em.docx
+++ b/NH Q11 - Q4 - PV/LONG AN/App/Q4 - HS vay/Q4 - Cam ket/Lê Thi Thien Em.docx
@@ -169,51 +169,30 @@
       </w:r>
       <w:proofErr w:type="spellStart"/>
       <w:r>
-        <w:rPr>
-          <w:color w:val="FF0000"/>
-        </w:rPr>
         <w:t>Lê</w:t>
       </w:r>
       <w:proofErr w:type="spellEnd"/>
       <w:r>
-        <w:rPr>
-          <w:color w:val="FF0000"/>
-        </w:rPr>
-        <w:t xml:space="preserve"> </w:t>
-      </w:r>
-      <w:proofErr w:type="spellStart"/>
-      <w:r>
-        <w:rPr>
-          <w:color w:val="FF0000"/>
-        </w:rPr>
+        <w:t xml:space="preserve"> </w:t>
+      </w:r>
+      <w:proofErr w:type="spellStart"/>
+      <w:r>
         <w:t>Thị</w:t>
       </w:r>
       <w:proofErr w:type="spellEnd"/>
       <w:r>
-        <w:rPr>
-          <w:color w:val="FF0000"/>
-        </w:rPr>
-        <w:t xml:space="preserve"> </w:t>
-      </w:r>
-      <w:proofErr w:type="spellStart"/>
-      <w:r>
-        <w:rPr>
-          <w:color w:val="FF0000"/>
-        </w:rPr>
+        <w:t xml:space="preserve"> </w:t>
+      </w:r>
+      <w:proofErr w:type="spellStart"/>
+      <w:r>
         <w:t>Thiện</w:t>
       </w:r>
       <w:proofErr w:type="spellEnd"/>
       <w:r>
-        <w:rPr>
-          <w:color w:val="FF0000"/>
-        </w:rPr>
-        <w:t xml:space="preserve"> </w:t>
-      </w:r>
-      <w:proofErr w:type="spellStart"/>
-      <w:r>
-        <w:rPr>
-          <w:color w:val="FF0000"/>
-        </w:rPr>
+        <w:t xml:space="preserve"> </w:t>
+      </w:r>
+      <w:proofErr w:type="spellStart"/>
+      <w:r>
         <w:t>Em</w:t>
       </w:r>
       <w:proofErr w:type="spellEnd"/>
@@ -239,18 +218,9 @@
       </w:r>
       <w:proofErr w:type="spellEnd"/>
       <w:r>
-        <w:t xml:space="preserve">: </w:t>
-      </w:r>
-      <w:r>
-        <w:rPr>
-          <w:color w:val="FF0000"/>
-        </w:rPr>
-        <w:t>19</w:t>
-      </w:r>
-      <w:r>
-        <w:rPr>
-          <w:color w:val="FF0000"/>
-        </w:rPr>
+        <w:t>: 19</w:t>
+      </w:r>
+      <w:r>
         <w:t>65</w:t>
       </w:r>
     </w:p>
@@ -268,13 +238,7 @@
       </w:r>
       <w:proofErr w:type="spellEnd"/>
       <w:r>
-        <w:t xml:space="preserve">:  </w:t>
-      </w:r>
-      <w:r>
-        <w:t>260682094</w:t>
-      </w:r>
-      <w:r>
-        <w:t xml:space="preserve"> </w:t>
+        <w:t xml:space="preserve">:  260682094 </w:t>
       </w:r>
       <w:r>
         <w:t>.</w:t>
@@ -313,37 +277,22 @@
       </w:r>
       <w:proofErr w:type="spellStart"/>
       <w:r>
-        <w:rPr>
-          <w:color w:val="FF0000"/>
-        </w:rPr>
         <w:t>Tỉnh</w:t>
       </w:r>
       <w:proofErr w:type="spellEnd"/>
       <w:r>
-        <w:rPr>
-          <w:color w:val="FF0000"/>
-        </w:rPr>
-        <w:t xml:space="preserve"> </w:t>
-      </w:r>
-      <w:proofErr w:type="spellStart"/>
-      <w:r>
-        <w:rPr>
-          <w:color w:val="FF0000"/>
-        </w:rPr>
+        <w:t xml:space="preserve"> </w:t>
+      </w:r>
+      <w:proofErr w:type="spellStart"/>
+      <w:r>
         <w:t>Bình</w:t>
       </w:r>
       <w:proofErr w:type="spellEnd"/>
       <w:r>
-        <w:rPr>
-          <w:color w:val="FF0000"/>
-        </w:rPr>
-        <w:t xml:space="preserve"> </w:t>
-      </w:r>
-      <w:proofErr w:type="spellStart"/>
-      <w:r>
-        <w:rPr>
-          <w:color w:val="FF0000"/>
-        </w:rPr>
+        <w:t xml:space="preserve"> </w:t>
+      </w:r>
+      <w:proofErr w:type="spellStart"/>
+      <w:r>
         <w:t>Thuận</w:t>
       </w:r>
       <w:proofErr w:type="spellEnd"/>
@@ -884,6 +833,8 @@
       <w:pPr>
         <w:spacing w:before="120"/>
       </w:pPr>
+      <w:bookmarkStart w:id="0" w:name="_GoBack"/>
+      <w:bookmarkEnd w:id="0"/>
     </w:p>
     <w:p>
       <w:pPr>
@@ -896,8 +847,6 @@
         <w:spacing w:before="120"/>
         <w:ind w:firstLine="720"/>
       </w:pPr>
-      <w:bookmarkStart w:id="0" w:name="_GoBack"/>
-      <w:bookmarkEnd w:id="0"/>
     </w:p>
     <w:p>
       <w:pPr>
@@ -1016,7 +965,7 @@
       </w:r>
       <w:proofErr w:type="spellEnd"/>
       <w:r>
-        <w:t xml:space="preserve"> 2016</w:t>
+        <w:t xml:space="preserve"> 2017</w:t>
       </w:r>
     </w:p>
     <w:p>
